--- a/Bug Id_3.docx
+++ b/Bug Id_3.docx
@@ -77,7 +77,21 @@
           <w:rFonts w:ascii="Calibri" w:hAnsi="Calibri" w:cs="Calibri"/>
           <w:lang w:val="en"/>
         </w:rPr>
-        <w:t>update his profile data</w:t>
+        <w:t xml:space="preserve">update his </w:t>
+      </w:r>
+      <w:r>
+        <w:rPr>
+          <w:rFonts w:ascii="Calibri" w:hAnsi="Calibri" w:cs="Calibri"/>
+          <w:lang w:val="en"/>
+        </w:rPr>
+        <w:t>Account</w:t>
+      </w:r>
+      <w:r>
+        <w:rPr>
+          <w:rFonts w:ascii="Calibri" w:hAnsi="Calibri" w:cs="Calibri"/>
+          <w:lang w:val="en"/>
+        </w:rPr>
+        <w:t xml:space="preserve"> data</w:t>
       </w:r>
       <w:r>
         <w:rPr>
@@ -133,7 +147,28 @@
           <w:rFonts w:ascii="Calibri" w:hAnsi="Calibri" w:cs="Calibri"/>
           <w:lang w:val="en"/>
         </w:rPr>
-        <w:t>inputs some of his account data wrongly and wants to update them after submission.</w:t>
+        <w:t xml:space="preserve">inputs some of his account </w:t>
+      </w:r>
+      <w:r>
+        <w:rPr>
+          <w:rFonts w:ascii="Calibri" w:hAnsi="Calibri" w:cs="Calibri"/>
+          <w:lang w:val="en"/>
+        </w:rPr>
+        <w:t>data (</w:t>
+      </w:r>
+      <w:r>
+        <w:rPr>
+          <w:rFonts w:ascii="Calibri" w:hAnsi="Calibri" w:cs="Calibri"/>
+          <w:lang w:val="en"/>
+        </w:rPr>
+        <w:t>ex: Phone number)</w:t>
+      </w:r>
+      <w:r>
+        <w:rPr>
+          <w:rFonts w:ascii="Calibri" w:hAnsi="Calibri" w:cs="Calibri"/>
+          <w:lang w:val="en"/>
+        </w:rPr>
+        <w:t xml:space="preserve"> wrongly and wants to update them after submission.</w:t>
       </w:r>
     </w:p>
     <w:p>
@@ -342,7 +377,28 @@
           <w:rFonts w:ascii="Calibri" w:hAnsi="Calibri" w:cs="Calibri"/>
           <w:lang w:val="en"/>
         </w:rPr>
-        <w:t>A button or any method to help the user to update his data.</w:t>
+        <w:t>A button or any method to help the user to update his</w:t>
+      </w:r>
+      <w:r>
+        <w:rPr>
+          <w:rFonts w:ascii="Calibri" w:hAnsi="Calibri" w:cs="Calibri"/>
+          <w:lang w:val="en"/>
+        </w:rPr>
+        <w:t xml:space="preserve"> </w:t>
+      </w:r>
+      <w:r>
+        <w:rPr>
+          <w:rFonts w:ascii="Calibri" w:hAnsi="Calibri" w:cs="Calibri"/>
+          <w:lang w:val="en"/>
+        </w:rPr>
+        <w:t>account</w:t>
+      </w:r>
+      <w:r>
+        <w:rPr>
+          <w:rFonts w:ascii="Calibri" w:hAnsi="Calibri" w:cs="Calibri"/>
+          <w:lang w:val="en"/>
+        </w:rPr>
+        <w:t xml:space="preserve"> data.</w:t>
       </w:r>
     </w:p>
     <w:p>
@@ -384,14 +440,37 @@
           <w:rFonts w:ascii="Calibri" w:hAnsi="Calibri" w:cs="Calibri"/>
           <w:lang w:val="en"/>
         </w:rPr>
-        <w:t xml:space="preserve">There is not any </w:t>
-      </w:r>
-      <w:r>
-        <w:rPr>
-          <w:rFonts w:ascii="Calibri" w:hAnsi="Calibri" w:cs="Calibri"/>
-          <w:lang w:val="en"/>
-        </w:rPr>
-        <w:t>button or any method to help the user to update his data.</w:t>
+        <w:t xml:space="preserve">There is </w:t>
+      </w:r>
+      <w:r>
+        <w:rPr>
+          <w:rFonts w:ascii="Calibri" w:hAnsi="Calibri" w:cs="Calibri"/>
+          <w:b/>
+          <w:bCs/>
+          <w:lang w:val="en"/>
+        </w:rPr>
+        <w:t>not</w:t>
+      </w:r>
+      <w:r>
+        <w:rPr>
+          <w:rFonts w:ascii="Calibri" w:hAnsi="Calibri" w:cs="Calibri"/>
+          <w:lang w:val="en"/>
+        </w:rPr>
+        <w:t xml:space="preserve"> any button or any method to help the user to update his</w:t>
+      </w:r>
+      <w:r>
+        <w:rPr>
+          <w:rFonts w:ascii="Calibri" w:hAnsi="Calibri" w:cs="Calibri"/>
+          <w:lang w:val="en"/>
+        </w:rPr>
+        <w:t xml:space="preserve"> account</w:t>
+      </w:r>
+      <w:r>
+        <w:rPr>
+          <w:rFonts w:ascii="Calibri" w:hAnsi="Calibri" w:cs="Calibri"/>
+          <w:lang w:val="en"/>
+        </w:rPr>
+        <w:t xml:space="preserve"> data.</w:t>
       </w:r>
     </w:p>
     <w:p>
